--- a/scratch/scratch-stars.docx
+++ b/scratch/scratch-stars.docx
@@ -679,28 +679,7 @@
           <w:sz w:val="40"/>
           <w:szCs w:val="40"/>
         </w:rPr>
-        <w:t>C</w:t>
-      </w:r>
-      <w:r>
-        <w:rPr>
-          <w:sz w:val="40"/>
-          <w:szCs w:val="40"/>
-        </w:rPr>
-        <w:t>lear drawing</w:t>
-      </w:r>
-      <w:r>
-        <w:rPr>
-          <w:sz w:val="40"/>
-          <w:szCs w:val="40"/>
-        </w:rPr>
-        <w:t>s</w:t>
-      </w:r>
-      <w:r>
-        <w:rPr>
-          <w:sz w:val="40"/>
-          <w:szCs w:val="40"/>
-        </w:rPr>
-        <w:t xml:space="preserve"> with the </w:t>
+        <w:t xml:space="preserve">Clear drawings with the </w:t>
       </w:r>
       <w:r>
         <w:rPr>
@@ -1014,7 +993,7 @@
           <w:sz w:val="40"/>
           <w:szCs w:val="40"/>
         </w:rPr>
-        <w:t>multiple</w:t>
+        <w:t>density</w:t>
       </w:r>
       <w:r>
         <w:rPr>
@@ -1024,17 +1003,7 @@
           <w:sz w:val="40"/>
           <w:szCs w:val="40"/>
         </w:rPr>
-        <w:t>.</w:t>
-      </w:r>
-      <w:r>
-        <w:rPr>
-          <w:b/>
-          <w:bCs/>
-          <w:color w:val="000000" w:themeColor="text1"/>
-          <w:sz w:val="40"/>
-          <w:szCs w:val="40"/>
-        </w:rPr>
-        <w:t xml:space="preserve"> </w:t>
+        <w:t xml:space="preserve">. </w:t>
       </w:r>
     </w:p>
     <w:p>
@@ -1061,18 +1030,26 @@
           <w:szCs w:val="40"/>
         </w:rPr>
         <w:drawing>
-          <wp:anchor distT="0" distB="0" distL="114300" distR="114300" simplePos="0" relativeHeight="251712512" behindDoc="1" locked="0" layoutInCell="1" allowOverlap="1" wp14:anchorId="63016A86" wp14:editId="3AECAF99">
+          <wp:anchor distT="0" distB="0" distL="114300" distR="114300" simplePos="0" relativeHeight="251719680" behindDoc="1" locked="0" layoutInCell="1" allowOverlap="1" wp14:anchorId="1B0CE2EB" wp14:editId="142B3B3E">
             <wp:simplePos x="0" y="0"/>
             <wp:positionH relativeFrom="column">
-              <wp:posOffset>1419225</wp:posOffset>
+              <wp:posOffset>1575435</wp:posOffset>
             </wp:positionH>
             <wp:positionV relativeFrom="paragraph">
-              <wp:posOffset>328295</wp:posOffset>
+              <wp:posOffset>296545</wp:posOffset>
             </wp:positionV>
-            <wp:extent cx="2768600" cy="850900"/>
-            <wp:effectExtent l="0" t="0" r="0" b="0"/>
-            <wp:wrapTopAndBottom/>
-            <wp:docPr id="1636558951" name="Picture 2"/>
+            <wp:extent cx="2940685" cy="855980"/>
+            <wp:effectExtent l="0" t="0" r="5715" b="0"/>
+            <wp:wrapTight wrapText="bothSides">
+              <wp:wrapPolygon edited="0">
+                <wp:start x="0" y="0"/>
+                <wp:lineTo x="0" y="21151"/>
+                <wp:lineTo x="21549" y="21151"/>
+                <wp:lineTo x="21549" y="0"/>
+                <wp:lineTo x="0" y="0"/>
+              </wp:wrapPolygon>
+            </wp:wrapTight>
+            <wp:docPr id="558387246" name="Picture 2" descr="A pink rectangular object with white text&#10;&#10;AI-generated content may be incorrect."/>
             <wp:cNvGraphicFramePr>
               <a:graphicFrameLocks xmlns:a="http://schemas.openxmlformats.org/drawingml/2006/main" noChangeAspect="1"/>
             </wp:cNvGraphicFramePr>
@@ -1080,7 +1057,7 @@
               <a:graphicData uri="http://schemas.openxmlformats.org/drawingml/2006/picture">
                 <pic:pic xmlns:pic="http://schemas.openxmlformats.org/drawingml/2006/picture">
                   <pic:nvPicPr>
-                    <pic:cNvPr id="1636558951" name="Picture 1636558951"/>
+                    <pic:cNvPr id="558387246" name="Picture 2" descr="A pink rectangular object with white text&#10;&#10;AI-generated content may be incorrect."/>
                     <pic:cNvPicPr/>
                   </pic:nvPicPr>
                   <pic:blipFill>
@@ -1098,7 +1075,7 @@
                   <pic:spPr>
                     <a:xfrm>
                       <a:off x="0" y="0"/>
-                      <a:ext cx="2768600" cy="850900"/>
+                      <a:ext cx="2940685" cy="855980"/>
                     </a:xfrm>
                     <a:prstGeom prst="rect">
                       <a:avLst/>
@@ -1142,40 +1119,51 @@
         <w:rPr>
           <w:i/>
           <w:iCs/>
-          <w:sz w:val="40"/>
-          <w:szCs w:val="40"/>
-        </w:rPr>
-      </w:pPr>
-      <w:r>
-        <w:rPr>
-          <w:i/>
-          <w:iCs/>
+          <w:noProof/>
+          <w:sz w:val="40"/>
+          <w:szCs w:val="40"/>
+        </w:rPr>
+      </w:pPr>
+    </w:p>
+    <w:p>
+      <w:pPr>
+        <w:spacing w:after="120" w:line="276" w:lineRule="auto"/>
+        <w:ind w:right="-284"/>
+        <w:rPr>
+          <w:i/>
+          <w:iCs/>
+          <w:sz w:val="40"/>
+          <w:szCs w:val="40"/>
+        </w:rPr>
+      </w:pPr>
+      <w:r>
+        <w:rPr>
           <w:noProof/>
           <w:sz w:val="40"/>
           <w:szCs w:val="40"/>
         </w:rPr>
         <w:lastRenderedPageBreak/>
         <w:drawing>
-          <wp:anchor distT="0" distB="0" distL="114300" distR="114300" simplePos="0" relativeHeight="251713536" behindDoc="1" locked="0" layoutInCell="1" allowOverlap="1" wp14:anchorId="35718606" wp14:editId="40DDC2C2">
+          <wp:anchor distT="0" distB="0" distL="114300" distR="114300" simplePos="0" relativeHeight="251722752" behindDoc="1" locked="0" layoutInCell="1" allowOverlap="1" wp14:anchorId="27C7EC7B" wp14:editId="293FFFEC">
             <wp:simplePos x="0" y="0"/>
             <wp:positionH relativeFrom="column">
-              <wp:posOffset>4377055</wp:posOffset>
+              <wp:posOffset>4255000</wp:posOffset>
             </wp:positionH>
             <wp:positionV relativeFrom="paragraph">
-              <wp:posOffset>145915</wp:posOffset>
+              <wp:posOffset>739302</wp:posOffset>
             </wp:positionV>
-            <wp:extent cx="2264410" cy="2723515"/>
-            <wp:effectExtent l="0" t="0" r="0" b="0"/>
+            <wp:extent cx="2383263" cy="2920208"/>
+            <wp:effectExtent l="0" t="0" r="4445" b="1270"/>
             <wp:wrapTight wrapText="bothSides">
               <wp:wrapPolygon edited="0">
                 <wp:start x="0" y="0"/>
-                <wp:lineTo x="0" y="21454"/>
-                <wp:lineTo x="21443" y="21454"/>
-                <wp:lineTo x="21443" y="0"/>
+                <wp:lineTo x="0" y="21515"/>
+                <wp:lineTo x="21525" y="21515"/>
+                <wp:lineTo x="21525" y="0"/>
                 <wp:lineTo x="0" y="0"/>
               </wp:wrapPolygon>
             </wp:wrapTight>
-            <wp:docPr id="25451110" name="Picture 3"/>
+            <wp:docPr id="795065685" name="Picture 5"/>
             <wp:cNvGraphicFramePr>
               <a:graphicFrameLocks xmlns:a="http://schemas.openxmlformats.org/drawingml/2006/main" noChangeAspect="1"/>
             </wp:cNvGraphicFramePr>
@@ -1183,7 +1171,7 @@
               <a:graphicData uri="http://schemas.openxmlformats.org/drawingml/2006/picture">
                 <pic:pic xmlns:pic="http://schemas.openxmlformats.org/drawingml/2006/picture">
                   <pic:nvPicPr>
-                    <pic:cNvPr id="25451110" name="Picture 25451110"/>
+                    <pic:cNvPr id="795065685" name="Picture 795065685"/>
                     <pic:cNvPicPr/>
                   </pic:nvPicPr>
                   <pic:blipFill>
@@ -1201,7 +1189,7 @@
                   <pic:spPr>
                     <a:xfrm>
                       <a:off x="0" y="0"/>
-                      <a:ext cx="2264410" cy="2723515"/>
+                      <a:ext cx="2384606" cy="2921853"/>
                     </a:xfrm>
                     <a:prstGeom prst="rect">
                       <a:avLst/>
@@ -1236,7 +1224,25 @@
           <w:sz w:val="40"/>
           <w:szCs w:val="40"/>
         </w:rPr>
-        <w:t xml:space="preserve"> a polygon (many-sided shape).</w:t>
+        <w:t xml:space="preserve"> a polygon (</w:t>
+      </w:r>
+      <w:r>
+        <w:rPr>
+          <w:i/>
+          <w:iCs/>
+          <w:sz w:val="40"/>
+          <w:szCs w:val="40"/>
+        </w:rPr>
+        <w:t xml:space="preserve">a </w:t>
+      </w:r>
+      <w:r>
+        <w:rPr>
+          <w:i/>
+          <w:iCs/>
+          <w:sz w:val="40"/>
+          <w:szCs w:val="40"/>
+        </w:rPr>
+        <w:t>many-sided shape).</w:t>
       </w:r>
       <w:r>
         <w:rPr>
@@ -1357,27 +1363,217 @@
       </w:pPr>
       <w:r>
         <w:rPr>
+          <w:sz w:val="40"/>
+          <w:szCs w:val="40"/>
+        </w:rPr>
+        <w:t xml:space="preserve">Define the block with code (right) that starts by putting the </w:t>
+      </w:r>
+      <w:r>
+        <w:rPr>
+          <w:b/>
+          <w:bCs/>
+          <w:color w:val="00B050"/>
+          <w:sz w:val="40"/>
+          <w:szCs w:val="40"/>
+        </w:rPr>
+        <w:t>pen down</w:t>
+      </w:r>
+      <w:r>
+        <w:rPr>
+          <w:sz w:val="40"/>
+          <w:szCs w:val="40"/>
+        </w:rPr>
+        <w:t xml:space="preserve"> and ends with </w:t>
+      </w:r>
+      <w:r>
+        <w:rPr>
+          <w:b/>
+          <w:bCs/>
+          <w:color w:val="00B050"/>
+          <w:sz w:val="40"/>
+          <w:szCs w:val="40"/>
+        </w:rPr>
+        <w:t>pen up</w:t>
+      </w:r>
+      <w:r>
+        <w:rPr>
+          <w:sz w:val="40"/>
+          <w:szCs w:val="40"/>
+        </w:rPr>
+        <w:t xml:space="preserve">. The </w:t>
+      </w:r>
+      <w:r>
+        <w:rPr>
+          <w:b/>
+          <w:bCs/>
+          <w:color w:val="FF9400"/>
+          <w:sz w:val="40"/>
+          <w:szCs w:val="40"/>
+        </w:rPr>
+        <w:t xml:space="preserve">repeated </w:t>
+      </w:r>
+      <w:r>
+        <w:rPr>
+          <w:b/>
+          <w:bCs/>
+          <w:color w:val="EE0000"/>
+          <w:sz w:val="40"/>
+          <w:szCs w:val="40"/>
+        </w:rPr>
+        <w:t>sid</w:t>
+      </w:r>
+      <w:r>
+        <w:rPr>
+          <w:b/>
+          <w:bCs/>
+          <w:color w:val="EE0000"/>
+          <w:sz w:val="40"/>
+          <w:szCs w:val="40"/>
+        </w:rPr>
+        <w:t xml:space="preserve">es </w:t>
+      </w:r>
+      <w:r>
+        <w:rPr>
+          <w:color w:val="000000" w:themeColor="text1"/>
+          <w:sz w:val="40"/>
+          <w:szCs w:val="40"/>
+        </w:rPr>
+        <w:t>are</w:t>
+      </w:r>
+      <w:r>
+        <w:rPr>
+          <w:color w:val="000000" w:themeColor="text1"/>
+          <w:sz w:val="40"/>
+          <w:szCs w:val="40"/>
+        </w:rPr>
+        <w:t xml:space="preserve"> a</w:t>
+      </w:r>
+      <w:r>
+        <w:rPr>
+          <w:b/>
+          <w:bCs/>
+          <w:color w:val="0070C0"/>
+          <w:sz w:val="40"/>
+          <w:szCs w:val="40"/>
+        </w:rPr>
+        <w:t xml:space="preserve"> </w:t>
+      </w:r>
+      <w:r>
+        <w:rPr>
+          <w:b/>
+          <w:bCs/>
+          <w:color w:val="0070C0"/>
+          <w:sz w:val="40"/>
+          <w:szCs w:val="40"/>
+        </w:rPr>
+        <w:t>move</w:t>
+      </w:r>
+      <w:r>
+        <w:rPr>
+          <w:b/>
+          <w:bCs/>
+          <w:color w:val="000000" w:themeColor="text1"/>
+          <w:sz w:val="40"/>
+          <w:szCs w:val="40"/>
+        </w:rPr>
+        <w:t xml:space="preserve"> </w:t>
+      </w:r>
+      <w:r>
+        <w:rPr>
+          <w:b/>
+          <w:bCs/>
+          <w:color w:val="EE0000"/>
+          <w:sz w:val="40"/>
+          <w:szCs w:val="40"/>
+        </w:rPr>
+        <w:t xml:space="preserve">length </w:t>
+      </w:r>
+      <w:r>
+        <w:rPr>
+          <w:sz w:val="40"/>
+          <w:szCs w:val="40"/>
+        </w:rPr>
+        <w:t xml:space="preserve">followed by a </w:t>
+      </w:r>
+      <w:r>
+        <w:rPr>
+          <w:b/>
+          <w:bCs/>
+          <w:color w:val="0070C0"/>
+          <w:sz w:val="40"/>
+          <w:szCs w:val="40"/>
+        </w:rPr>
+        <w:t>turn</w:t>
+      </w:r>
+      <w:r>
+        <w:rPr>
+          <w:sz w:val="40"/>
+          <w:szCs w:val="40"/>
+        </w:rPr>
+        <w:t xml:space="preserve"> at the corners</w:t>
+      </w:r>
+      <w:r>
+        <w:rPr>
+          <w:sz w:val="40"/>
+          <w:szCs w:val="40"/>
+        </w:rPr>
+        <w:t xml:space="preserve">, and a short </w:t>
+      </w:r>
+      <w:r>
+        <w:rPr>
+          <w:b/>
+          <w:bCs/>
+          <w:color w:val="FF9400"/>
+          <w:sz w:val="40"/>
+          <w:szCs w:val="40"/>
+        </w:rPr>
+        <w:t>wait</w:t>
+      </w:r>
+      <w:r>
+        <w:rPr>
+          <w:sz w:val="40"/>
+          <w:szCs w:val="40"/>
+        </w:rPr>
+        <w:t>.</w:t>
+      </w:r>
+    </w:p>
+    <w:p>
+      <w:pPr>
+        <w:pStyle w:val="ListParagraph"/>
+        <w:numPr>
+          <w:ilvl w:val="0"/>
+          <w:numId w:val="6"/>
+        </w:numPr>
+        <w:spacing w:after="120" w:line="276" w:lineRule="auto"/>
+        <w:ind w:left="284" w:right="-284" w:hanging="284"/>
+        <w:rPr>
+          <w:sz w:val="40"/>
+          <w:szCs w:val="40"/>
+        </w:rPr>
+      </w:pPr>
+      <w:r>
+        <w:rPr>
           <w:noProof/>
           <w:sz w:val="40"/>
           <w:szCs w:val="40"/>
         </w:rPr>
         <w:drawing>
-          <wp:anchor distT="0" distB="0" distL="114300" distR="114300" simplePos="0" relativeHeight="251715584" behindDoc="1" locked="0" layoutInCell="1" allowOverlap="1" wp14:anchorId="268573D6" wp14:editId="76099015">
+          <wp:anchor distT="0" distB="0" distL="114300" distR="114300" simplePos="0" relativeHeight="251715584" behindDoc="1" locked="0" layoutInCell="1" allowOverlap="1" wp14:anchorId="268573D6" wp14:editId="0D9FCA75">
             <wp:simplePos x="0" y="0"/>
             <wp:positionH relativeFrom="column">
-              <wp:posOffset>4377406</wp:posOffset>
+              <wp:posOffset>4250379</wp:posOffset>
             </wp:positionH>
             <wp:positionV relativeFrom="paragraph">
-              <wp:posOffset>1723147</wp:posOffset>
+              <wp:posOffset>1088214</wp:posOffset>
             </wp:positionV>
-            <wp:extent cx="2197100" cy="1790700"/>
-            <wp:effectExtent l="0" t="0" r="0" b="0"/>
+            <wp:extent cx="2013585" cy="1640840"/>
+            <wp:effectExtent l="0" t="0" r="5715" b="0"/>
             <wp:wrapTight wrapText="bothSides">
               <wp:wrapPolygon edited="0">
                 <wp:start x="0" y="0"/>
-                <wp:lineTo x="0" y="21447"/>
-                <wp:lineTo x="21475" y="21447"/>
-                <wp:lineTo x="21475" y="0"/>
+                <wp:lineTo x="0" y="21399"/>
+                <wp:lineTo x="21525" y="21399"/>
+                <wp:lineTo x="21525" y="0"/>
                 <wp:lineTo x="0" y="0"/>
               </wp:wrapPolygon>
             </wp:wrapTight>
@@ -1407,7 +1603,7 @@
                   <pic:spPr>
                     <a:xfrm>
                       <a:off x="0" y="0"/>
-                      <a:ext cx="2197100" cy="1790700"/>
+                      <a:ext cx="2013585" cy="1640840"/>
                     </a:xfrm>
                     <a:prstGeom prst="rect">
                       <a:avLst/>
@@ -1430,10 +1626,38 @@
           <w:sz w:val="40"/>
           <w:szCs w:val="40"/>
         </w:rPr>
-        <w:t>Define the block</w:t>
-      </w:r>
-      <w:r>
-        <w:rPr>
+        <w:t xml:space="preserve">When a </w:t>
+      </w:r>
+      <w:r>
+        <w:rPr>
+          <w:b/>
+          <w:bCs/>
+          <w:color w:val="FF9300"/>
+          <w:sz w:val="40"/>
+          <w:szCs w:val="40"/>
+        </w:rPr>
+        <w:t>key is pressed</w:t>
+      </w:r>
+      <w:r>
+        <w:rPr>
+          <w:sz w:val="40"/>
+          <w:szCs w:val="40"/>
+        </w:rPr>
+        <w:t xml:space="preserve">, set the </w:t>
+      </w:r>
+      <w:r>
+        <w:rPr>
+          <w:b/>
+          <w:bCs/>
+          <w:color w:val="00B050"/>
+          <w:sz w:val="40"/>
+          <w:szCs w:val="40"/>
+        </w:rPr>
+        <w:t>pen colour</w:t>
+      </w:r>
+      <w:r>
+        <w:rPr>
+          <w:color w:val="00B050"/>
           <w:sz w:val="40"/>
           <w:szCs w:val="40"/>
         </w:rPr>
@@ -1444,51 +1668,21 @@
           <w:sz w:val="40"/>
           <w:szCs w:val="40"/>
         </w:rPr>
-        <w:t>with</w:t>
-      </w:r>
-      <w:r>
-        <w:rPr>
-          <w:sz w:val="40"/>
-          <w:szCs w:val="40"/>
-        </w:rPr>
-        <w:t xml:space="preserve"> code (right) that starts by putting the </w:t>
-      </w:r>
-      <w:r>
-        <w:rPr>
-          <w:b/>
-          <w:bCs/>
-          <w:color w:val="00B050"/>
-          <w:sz w:val="40"/>
-          <w:szCs w:val="40"/>
-        </w:rPr>
-        <w:t>pen down</w:t>
-      </w:r>
-      <w:r>
-        <w:rPr>
-          <w:sz w:val="40"/>
-          <w:szCs w:val="40"/>
-        </w:rPr>
-        <w:t xml:space="preserve"> and ends with </w:t>
-      </w:r>
-      <w:r>
-        <w:rPr>
-          <w:b/>
-          <w:bCs/>
-          <w:color w:val="00B050"/>
-          <w:sz w:val="40"/>
-          <w:szCs w:val="40"/>
-        </w:rPr>
-        <w:t>pen up</w:t>
-      </w:r>
-      <w:r>
-        <w:rPr>
-          <w:sz w:val="40"/>
-          <w:szCs w:val="40"/>
-        </w:rPr>
-        <w:t>.</w:t>
-      </w:r>
-      <w:r>
-        <w:rPr>
+        <w:t xml:space="preserve">and move the sprite to the </w:t>
+      </w:r>
+      <w:r>
+        <w:rPr>
+          <w:b/>
+          <w:bCs/>
+          <w:color w:val="00B0F0"/>
+          <w:sz w:val="40"/>
+          <w:szCs w:val="40"/>
+        </w:rPr>
+        <w:t>mouse</w:t>
+      </w:r>
+      <w:r>
+        <w:rPr>
+          <w:color w:val="00B0F0"/>
           <w:sz w:val="40"/>
           <w:szCs w:val="40"/>
         </w:rPr>
@@ -1499,10 +1693,21 @@
           <w:sz w:val="40"/>
           <w:szCs w:val="40"/>
         </w:rPr>
-        <w:t>The</w:t>
-      </w:r>
-      <w:r>
-        <w:rPr>
+        <w:t xml:space="preserve">position. Then use the </w:t>
+      </w:r>
+      <w:r>
+        <w:rPr>
+          <w:b/>
+          <w:bCs/>
+          <w:color w:val="EE0000"/>
+          <w:sz w:val="40"/>
+          <w:szCs w:val="40"/>
+        </w:rPr>
+        <w:t>star</w:t>
+      </w:r>
+      <w:r>
+        <w:rPr>
+          <w:color w:val="EE0000"/>
           <w:sz w:val="40"/>
           <w:szCs w:val="40"/>
         </w:rPr>
@@ -1510,23 +1715,10 @@
       </w:r>
       <w:r>
         <w:rPr>
-          <w:b/>
-          <w:bCs/>
-          <w:color w:val="FF9400"/>
-          <w:sz w:val="40"/>
-          <w:szCs w:val="40"/>
-        </w:rPr>
-        <w:t>repeat</w:t>
-      </w:r>
-      <w:r>
-        <w:rPr>
-          <w:b/>
-          <w:bCs/>
-          <w:color w:val="FF9400"/>
-          <w:sz w:val="40"/>
-          <w:szCs w:val="40"/>
-        </w:rPr>
-        <w:t xml:space="preserve">ed </w:t>
+          <w:sz w:val="40"/>
+          <w:szCs w:val="40"/>
+        </w:rPr>
+        <w:t xml:space="preserve">block with 5 </w:t>
       </w:r>
       <w:r>
         <w:rPr>
@@ -1536,7 +1728,14 @@
           <w:sz w:val="40"/>
           <w:szCs w:val="40"/>
         </w:rPr>
-        <w:t>sid</w:t>
+        <w:t>sides</w:t>
+      </w:r>
+      <w:r>
+        <w:rPr>
+          <w:sz w:val="40"/>
+          <w:szCs w:val="40"/>
+        </w:rPr>
+        <w:t xml:space="preserve">, </w:t>
       </w:r>
       <w:r>
         <w:rPr>
@@ -1546,29 +1745,11 @@
           <w:sz w:val="40"/>
           <w:szCs w:val="40"/>
         </w:rPr>
-        <w:t xml:space="preserve">es </w:t>
-      </w:r>
-      <w:r>
-        <w:rPr>
-          <w:color w:val="000000" w:themeColor="text1"/>
-          <w:sz w:val="40"/>
-          <w:szCs w:val="40"/>
-        </w:rPr>
-        <w:t>are</w:t>
-      </w:r>
-      <w:r>
-        <w:rPr>
-          <w:color w:val="000000" w:themeColor="text1"/>
-          <w:sz w:val="40"/>
-          <w:szCs w:val="40"/>
-        </w:rPr>
-        <w:t xml:space="preserve"> a</w:t>
-      </w:r>
-      <w:r>
-        <w:rPr>
-          <w:b/>
-          <w:bCs/>
-          <w:color w:val="0070C0"/>
+        <w:t>length</w:t>
+      </w:r>
+      <w:r>
+        <w:rPr>
+          <w:color w:val="EE0000"/>
           <w:sz w:val="40"/>
           <w:szCs w:val="40"/>
         </w:rPr>
@@ -1576,19 +1757,44 @@
       </w:r>
       <w:r>
         <w:rPr>
-          <w:b/>
-          <w:bCs/>
-          <w:color w:val="0070C0"/>
-          <w:sz w:val="40"/>
-          <w:szCs w:val="40"/>
-        </w:rPr>
-        <w:t>move</w:t>
-      </w:r>
-      <w:r>
-        <w:rPr>
-          <w:b/>
-          <w:bCs/>
-          <w:color w:val="000000" w:themeColor="text1"/>
+          <w:sz w:val="40"/>
+          <w:szCs w:val="40"/>
+        </w:rPr>
+        <w:t xml:space="preserve">50, and </w:t>
+      </w:r>
+      <w:r>
+        <w:rPr>
+          <w:b/>
+          <w:bCs/>
+          <w:color w:val="EE0000"/>
+          <w:sz w:val="40"/>
+          <w:szCs w:val="40"/>
+        </w:rPr>
+        <w:t>densi</w:t>
+      </w:r>
+      <w:r>
+        <w:rPr>
+          <w:b/>
+          <w:bCs/>
+          <w:color w:val="EE0000"/>
+          <w:sz w:val="40"/>
+          <w:szCs w:val="40"/>
+        </w:rPr>
+        <w:t>t</w:t>
+      </w:r>
+      <w:r>
+        <w:rPr>
+          <w:b/>
+          <w:bCs/>
+          <w:color w:val="EE0000"/>
+          <w:sz w:val="40"/>
+          <w:szCs w:val="40"/>
+        </w:rPr>
+        <w:t>y</w:t>
+      </w:r>
+      <w:r>
+        <w:rPr>
+          <w:color w:val="EE0000"/>
           <w:sz w:val="40"/>
           <w:szCs w:val="40"/>
         </w:rPr>
@@ -1596,303 +1802,53 @@
       </w:r>
       <w:r>
         <w:rPr>
-          <w:b/>
-          <w:bCs/>
-          <w:color w:val="EE0000"/>
-          <w:sz w:val="40"/>
-          <w:szCs w:val="40"/>
-        </w:rPr>
-        <w:t xml:space="preserve">length </w:t>
-      </w:r>
-      <w:r>
-        <w:rPr>
-          <w:sz w:val="40"/>
-          <w:szCs w:val="40"/>
-        </w:rPr>
-        <w:t xml:space="preserve">followed by a </w:t>
-      </w:r>
-      <w:r>
-        <w:rPr>
-          <w:b/>
-          <w:bCs/>
-          <w:color w:val="0070C0"/>
-          <w:sz w:val="40"/>
-          <w:szCs w:val="40"/>
-        </w:rPr>
-        <w:t>turn</w:t>
-      </w:r>
-      <w:r>
-        <w:rPr>
-          <w:sz w:val="40"/>
-          <w:szCs w:val="40"/>
-        </w:rPr>
-        <w:t xml:space="preserve"> at the corners</w:t>
-      </w:r>
-      <w:r>
-        <w:rPr>
-          <w:sz w:val="40"/>
-          <w:szCs w:val="40"/>
-        </w:rPr>
-        <w:t xml:space="preserve">, and a short </w:t>
-      </w:r>
-      <w:r>
-        <w:rPr>
-          <w:b/>
-          <w:bCs/>
-          <w:color w:val="FF9400"/>
-          <w:sz w:val="40"/>
-          <w:szCs w:val="40"/>
-        </w:rPr>
-        <w:t>wait</w:t>
-      </w:r>
-      <w:r>
-        <w:rPr>
-          <w:sz w:val="40"/>
-          <w:szCs w:val="40"/>
-        </w:rPr>
-        <w:t>.</w:t>
+          <w:sz w:val="40"/>
+          <w:szCs w:val="40"/>
+        </w:rPr>
+        <w:t>2 (we don’t use it yet).</w:t>
       </w:r>
     </w:p>
     <w:p>
       <w:pPr>
-        <w:pStyle w:val="ListParagraph"/>
-        <w:numPr>
-          <w:ilvl w:val="0"/>
-          <w:numId w:val="6"/>
-        </w:numPr>
         <w:spacing w:after="120" w:line="276" w:lineRule="auto"/>
-        <w:ind w:left="284" w:right="-284" w:hanging="284"/>
-        <w:rPr>
-          <w:sz w:val="40"/>
-          <w:szCs w:val="40"/>
-        </w:rPr>
-      </w:pPr>
-      <w:r>
-        <w:rPr>
-          <w:sz w:val="40"/>
-          <w:szCs w:val="40"/>
-        </w:rPr>
-        <w:t xml:space="preserve">When a </w:t>
-      </w:r>
-      <w:r>
-        <w:rPr>
-          <w:b/>
-          <w:bCs/>
-          <w:color w:val="FF9300"/>
-          <w:sz w:val="40"/>
-          <w:szCs w:val="40"/>
-        </w:rPr>
-        <w:t>key is pressed</w:t>
-      </w:r>
-      <w:r>
-        <w:rPr>
-          <w:sz w:val="40"/>
-          <w:szCs w:val="40"/>
-        </w:rPr>
-        <w:t xml:space="preserve">, set the </w:t>
-      </w:r>
-      <w:r>
-        <w:rPr>
-          <w:b/>
-          <w:bCs/>
-          <w:color w:val="00B050"/>
-          <w:sz w:val="40"/>
-          <w:szCs w:val="40"/>
-        </w:rPr>
-        <w:t>pen colour</w:t>
-      </w:r>
-      <w:r>
-        <w:rPr>
-          <w:color w:val="00B050"/>
-          <w:sz w:val="40"/>
-          <w:szCs w:val="40"/>
-        </w:rPr>
-        <w:t xml:space="preserve"> </w:t>
-      </w:r>
-      <w:r>
-        <w:rPr>
-          <w:sz w:val="40"/>
-          <w:szCs w:val="40"/>
-        </w:rPr>
-        <w:t xml:space="preserve">and move the sprite to the </w:t>
-      </w:r>
-      <w:r>
-        <w:rPr>
-          <w:b/>
-          <w:bCs/>
-          <w:color w:val="00B0F0"/>
-          <w:sz w:val="40"/>
-          <w:szCs w:val="40"/>
-        </w:rPr>
-        <w:t>mouse</w:t>
-      </w:r>
-      <w:r>
-        <w:rPr>
-          <w:color w:val="00B0F0"/>
-          <w:sz w:val="40"/>
-          <w:szCs w:val="40"/>
-        </w:rPr>
-        <w:t xml:space="preserve"> </w:t>
-      </w:r>
-      <w:r>
-        <w:rPr>
-          <w:sz w:val="40"/>
-          <w:szCs w:val="40"/>
-        </w:rPr>
-        <w:t xml:space="preserve">position. Then use the </w:t>
-      </w:r>
-      <w:r>
-        <w:rPr>
-          <w:b/>
-          <w:bCs/>
+        <w:rPr>
+          <w:i/>
+          <w:iCs/>
           <w:color w:val="EE0000"/>
           <w:sz w:val="40"/>
           <w:szCs w:val="40"/>
         </w:rPr>
-        <w:t>star</w:t>
-      </w:r>
-      <w:r>
-        <w:rPr>
+      </w:pPr>
+      <w:r>
+        <w:rPr>
+          <w:i/>
+          <w:iCs/>
+          <w:noProof/>
           <w:color w:val="EE0000"/>
           <w:sz w:val="40"/>
           <w:szCs w:val="40"/>
         </w:rPr>
-        <w:t xml:space="preserve"> </w:t>
-      </w:r>
-      <w:r>
-        <w:rPr>
-          <w:sz w:val="40"/>
-          <w:szCs w:val="40"/>
-        </w:rPr>
-        <w:t xml:space="preserve">block with 5 </w:t>
-      </w:r>
-      <w:r>
-        <w:rPr>
-          <w:b/>
-          <w:bCs/>
-          <w:color w:val="EE0000"/>
-          <w:sz w:val="40"/>
-          <w:szCs w:val="40"/>
-        </w:rPr>
-        <w:t>sides</w:t>
-      </w:r>
-      <w:r>
-        <w:rPr>
-          <w:sz w:val="40"/>
-          <w:szCs w:val="40"/>
-        </w:rPr>
-        <w:t xml:space="preserve">, </w:t>
-      </w:r>
-      <w:r>
-        <w:rPr>
-          <w:b/>
-          <w:bCs/>
-          <w:color w:val="EE0000"/>
-          <w:sz w:val="40"/>
-          <w:szCs w:val="40"/>
-        </w:rPr>
-        <w:t>length</w:t>
-      </w:r>
-      <w:r>
-        <w:rPr>
-          <w:color w:val="EE0000"/>
-          <w:sz w:val="40"/>
-          <w:szCs w:val="40"/>
-        </w:rPr>
-        <w:t xml:space="preserve"> </w:t>
-      </w:r>
-      <w:r>
-        <w:rPr>
-          <w:sz w:val="40"/>
-          <w:szCs w:val="40"/>
-        </w:rPr>
-        <w:t xml:space="preserve">50, and </w:t>
-      </w:r>
-      <w:r>
-        <w:rPr>
-          <w:b/>
-          <w:bCs/>
-          <w:color w:val="EE0000"/>
-          <w:sz w:val="40"/>
-          <w:szCs w:val="40"/>
-        </w:rPr>
-        <w:t>multiple</w:t>
-      </w:r>
-      <w:r>
-        <w:rPr>
-          <w:color w:val="EE0000"/>
-          <w:sz w:val="40"/>
-          <w:szCs w:val="40"/>
-        </w:rPr>
-        <w:t xml:space="preserve"> </w:t>
-      </w:r>
-      <w:r>
-        <w:rPr>
-          <w:sz w:val="40"/>
-          <w:szCs w:val="40"/>
-        </w:rPr>
-        <w:t>2 (</w:t>
-      </w:r>
-      <w:r>
-        <w:rPr>
-          <w:sz w:val="40"/>
-          <w:szCs w:val="40"/>
-        </w:rPr>
-        <w:t xml:space="preserve">but </w:t>
-      </w:r>
-      <w:r>
-        <w:rPr>
-          <w:sz w:val="40"/>
-          <w:szCs w:val="40"/>
-        </w:rPr>
-        <w:t>we don’t use it yet)</w:t>
-      </w:r>
-      <w:r>
-        <w:rPr>
-          <w:sz w:val="40"/>
-          <w:szCs w:val="40"/>
-        </w:rPr>
-        <w:t>.</w:t>
-      </w:r>
-    </w:p>
-    <w:p>
-      <w:pPr>
-        <w:spacing w:after="120" w:line="276" w:lineRule="auto"/>
-        <w:ind w:right="-284"/>
-        <w:rPr>
-          <w:i/>
-          <w:iCs/>
-          <w:sz w:val="40"/>
-          <w:szCs w:val="40"/>
-        </w:rPr>
-      </w:pPr>
-      <w:r>
-        <w:rPr>
-          <w:noProof/>
-          <w:sz w:val="40"/>
-          <w:szCs w:val="40"/>
-        </w:rPr>
         <w:drawing>
-          <wp:anchor distT="0" distB="0" distL="114300" distR="114300" simplePos="0" relativeHeight="251714560" behindDoc="1" locked="0" layoutInCell="1" allowOverlap="1" wp14:anchorId="146535A0" wp14:editId="0961A5F4">
+          <wp:anchor distT="0" distB="0" distL="114300" distR="114300" simplePos="0" relativeHeight="251721728" behindDoc="1" locked="0" layoutInCell="1" allowOverlap="1" wp14:anchorId="5D855B3A" wp14:editId="44AD9788">
             <wp:simplePos x="0" y="0"/>
             <wp:positionH relativeFrom="column">
-              <wp:posOffset>3491865</wp:posOffset>
+              <wp:posOffset>3493513</wp:posOffset>
             </wp:positionH>
             <wp:positionV relativeFrom="paragraph">
-              <wp:posOffset>1070610</wp:posOffset>
+              <wp:posOffset>1768813</wp:posOffset>
             </wp:positionV>
-            <wp:extent cx="1186180" cy="422910"/>
-            <wp:effectExtent l="0" t="0" r="0" b="0"/>
+            <wp:extent cx="1079500" cy="404495"/>
+            <wp:effectExtent l="0" t="0" r="0" b="1905"/>
             <wp:wrapTight wrapText="bothSides">
               <wp:wrapPolygon edited="0">
                 <wp:start x="0" y="0"/>
-                <wp:lineTo x="0" y="20757"/>
-                <wp:lineTo x="21276" y="20757"/>
-                <wp:lineTo x="21276" y="0"/>
+                <wp:lineTo x="0" y="21024"/>
+                <wp:lineTo x="21346" y="21024"/>
+                <wp:lineTo x="21346" y="0"/>
                 <wp:lineTo x="0" y="0"/>
               </wp:wrapPolygon>
             </wp:wrapTight>
-            <wp:docPr id="1550729539" name="Picture 4" descr="A green and red rectangular with white text&#10;&#10;AI-generated content may be incorrect."/>
+            <wp:docPr id="727388445" name="Picture 4" descr="A green and red rectangular object with white text&#10;&#10;AI-generated content may be incorrect."/>
             <wp:cNvGraphicFramePr>
               <a:graphicFrameLocks xmlns:a="http://schemas.openxmlformats.org/drawingml/2006/main" noChangeAspect="1"/>
             </wp:cNvGraphicFramePr>
@@ -1900,7 +1856,7 @@
               <a:graphicData uri="http://schemas.openxmlformats.org/drawingml/2006/picture">
                 <pic:pic xmlns:pic="http://schemas.openxmlformats.org/drawingml/2006/picture">
                   <pic:nvPicPr>
-                    <pic:cNvPr id="1550729539" name="Picture 4" descr="A green and red rectangular with white text&#10;&#10;AI-generated content may be incorrect."/>
+                    <pic:cNvPr id="727388445" name="Picture 4" descr="A green and red rectangular object with white text&#10;&#10;AI-generated content may be incorrect."/>
                     <pic:cNvPicPr/>
                   </pic:nvPicPr>
                   <pic:blipFill>
@@ -1918,7 +1874,7 @@
                   <pic:spPr>
                     <a:xfrm>
                       <a:off x="0" y="0"/>
-                      <a:ext cx="1186180" cy="422910"/>
+                      <a:ext cx="1079500" cy="404495"/>
                     </a:xfrm>
                     <a:prstGeom prst="rect">
                       <a:avLst/>
@@ -2066,8 +2022,52 @@
           <w:sz w:val="40"/>
           <w:szCs w:val="40"/>
         </w:rPr>
-        <w:br/>
-        <w:t xml:space="preserve">Multiplying by </w:t>
+        <w:t xml:space="preserve"> </w:t>
+      </w:r>
+      <w:r>
+        <w:rPr>
+          <w:i/>
+          <w:iCs/>
+          <w:sz w:val="40"/>
+          <w:szCs w:val="40"/>
+        </w:rPr>
+        <w:t xml:space="preserve">Multiplying </w:t>
+      </w:r>
+      <w:r>
+        <w:rPr>
+          <w:i/>
+          <w:iCs/>
+          <w:sz w:val="40"/>
+          <w:szCs w:val="40"/>
+        </w:rPr>
+        <w:t xml:space="preserve">the </w:t>
+      </w:r>
+      <w:r>
+        <w:rPr>
+          <w:i/>
+          <w:iCs/>
+          <w:sz w:val="40"/>
+          <w:szCs w:val="40"/>
+        </w:rPr>
+        <w:t xml:space="preserve">turning </w:t>
+      </w:r>
+      <w:r>
+        <w:rPr>
+          <w:i/>
+          <w:iCs/>
+          <w:sz w:val="40"/>
+          <w:szCs w:val="40"/>
+        </w:rPr>
+        <w:t xml:space="preserve">angle </w:t>
+      </w:r>
+      <w:r>
+        <w:rPr>
+          <w:i/>
+          <w:iCs/>
+          <w:sz w:val="40"/>
+          <w:szCs w:val="40"/>
+        </w:rPr>
+        <w:t xml:space="preserve">by </w:t>
       </w:r>
       <w:r>
         <w:rPr>
@@ -2079,7 +2079,7 @@
           <w:sz w:val="40"/>
           <w:szCs w:val="40"/>
         </w:rPr>
-        <w:t>multiple</w:t>
+        <w:t>density</w:t>
       </w:r>
       <w:r>
         <w:rPr>
@@ -2098,25 +2098,25 @@
           <w:sz w:val="40"/>
           <w:szCs w:val="40"/>
         </w:rPr>
-        <w:t>makes the</w:t>
-      </w:r>
-      <w:r>
-        <w:rPr>
-          <w:i/>
-          <w:iCs/>
-          <w:sz w:val="40"/>
-          <w:szCs w:val="40"/>
-        </w:rPr>
-        <w:t>m</w:t>
-      </w:r>
-      <w:r>
-        <w:rPr>
-          <w:i/>
-          <w:iCs/>
-          <w:sz w:val="40"/>
-          <w:szCs w:val="40"/>
-        </w:rPr>
-        <w:t xml:space="preserve"> pointier, </w:t>
+        <w:t xml:space="preserve">makes </w:t>
+      </w:r>
+      <w:r>
+        <w:rPr>
+          <w:i/>
+          <w:iCs/>
+          <w:sz w:val="40"/>
+          <w:szCs w:val="40"/>
+        </w:rPr>
+        <w:t xml:space="preserve">the turns tighter, </w:t>
+      </w:r>
+      <w:r>
+        <w:rPr>
+          <w:i/>
+          <w:iCs/>
+          <w:sz w:val="40"/>
+          <w:szCs w:val="40"/>
+        </w:rPr>
+        <w:t xml:space="preserve">and the shape denser, </w:t>
       </w:r>
       <w:r>
         <w:rPr>
@@ -2197,7 +2197,21 @@
           <w:sz w:val="40"/>
           <w:szCs w:val="40"/>
         </w:rPr>
-        <w:t xml:space="preserve"> with to turn polygons into stars.</w:t>
+        <w:t xml:space="preserve"> with to </w:t>
+      </w:r>
+      <w:r>
+        <w:rPr>
+          <w:sz w:val="40"/>
+          <w:szCs w:val="40"/>
+        </w:rPr>
+        <w:t>make</w:t>
+      </w:r>
+      <w:r>
+        <w:rPr>
+          <w:sz w:val="40"/>
+          <w:szCs w:val="40"/>
+        </w:rPr>
+        <w:t xml:space="preserve"> stars.</w:t>
       </w:r>
     </w:p>
     <w:p>
@@ -2448,7 +2462,14 @@
           <w:sz w:val="40"/>
           <w:szCs w:val="40"/>
         </w:rPr>
-        <w:t xml:space="preserve">. Change it to a different </w:t>
+        <w:t xml:space="preserve"> and try</w:t>
+      </w:r>
+      <w:r>
+        <w:rPr>
+          <w:sz w:val="40"/>
+          <w:szCs w:val="40"/>
+        </w:rPr>
+        <w:t xml:space="preserve"> different </w:t>
       </w:r>
       <w:r>
         <w:rPr>
@@ -2462,10 +2483,20 @@
       </w:r>
       <w:r>
         <w:rPr>
+          <w:b/>
+          <w:bCs/>
           <w:color w:val="FF9300"/>
           <w:sz w:val="40"/>
           <w:szCs w:val="40"/>
         </w:rPr>
+        <w:t>press</w:t>
+      </w:r>
+      <w:r>
+        <w:rPr>
+          <w:color w:val="FF9300"/>
+          <w:sz w:val="40"/>
+          <w:szCs w:val="40"/>
+        </w:rPr>
         <w:t xml:space="preserve"> </w:t>
       </w:r>
       <w:r>
@@ -2495,10 +2526,25 @@
       </w:r>
       <w:r>
         <w:rPr>
-          <w:sz w:val="40"/>
-          <w:szCs w:val="40"/>
-        </w:rPr>
-        <w:t xml:space="preserve">and try different </w:t>
+          <w:color w:val="000000" w:themeColor="text1"/>
+          <w:sz w:val="40"/>
+          <w:szCs w:val="40"/>
+        </w:rPr>
+        <w:t xml:space="preserve">combos </w:t>
+      </w:r>
+      <w:r>
+        <w:rPr>
+          <w:sz w:val="40"/>
+          <w:szCs w:val="40"/>
+        </w:rPr>
+        <w:t>with</w:t>
+      </w:r>
+      <w:r>
+        <w:rPr>
+          <w:sz w:val="40"/>
+          <w:szCs w:val="40"/>
+        </w:rPr>
+        <w:t xml:space="preserve"> different </w:t>
       </w:r>
       <w:r>
         <w:rPr>
@@ -4397,6 +4443,7 @@
   <w:style w:type="character" w:default="1" w:styleId="DefaultParagraphFont">
     <w:name w:val="Default Paragraph Font"/>
     <w:uiPriority w:val="1"/>
+    <w:semiHidden/>
     <w:unhideWhenUsed/>
   </w:style>
   <w:style w:type="table" w:default="1" w:styleId="TableNormal">

--- a/scratch/scratch-stars.docx
+++ b/scratch/scratch-stars.docx
@@ -2239,26 +2239,26 @@
           <w:szCs w:val="40"/>
         </w:rPr>
         <w:drawing>
-          <wp:anchor distT="0" distB="0" distL="114300" distR="114300" simplePos="0" relativeHeight="251718656" behindDoc="1" locked="0" layoutInCell="1" allowOverlap="1" wp14:anchorId="42F9DC7E" wp14:editId="5BE4D469">
+          <wp:anchor distT="0" distB="0" distL="114300" distR="114300" simplePos="0" relativeHeight="251716608" behindDoc="1" locked="0" layoutInCell="1" allowOverlap="1" wp14:anchorId="0D91AD48" wp14:editId="7AC4CE68">
             <wp:simplePos x="0" y="0"/>
             <wp:positionH relativeFrom="column">
-              <wp:posOffset>4998841</wp:posOffset>
+              <wp:posOffset>2110740</wp:posOffset>
             </wp:positionH>
             <wp:positionV relativeFrom="paragraph">
-              <wp:posOffset>770890</wp:posOffset>
+              <wp:posOffset>678180</wp:posOffset>
             </wp:positionV>
-            <wp:extent cx="1313180" cy="448310"/>
-            <wp:effectExtent l="0" t="0" r="0" b="0"/>
+            <wp:extent cx="1385570" cy="494665"/>
+            <wp:effectExtent l="0" t="0" r="0" b="635"/>
             <wp:wrapTight wrapText="bothSides">
               <wp:wrapPolygon edited="0">
                 <wp:start x="0" y="0"/>
-                <wp:lineTo x="0" y="20805"/>
-                <wp:lineTo x="21308" y="20805"/>
-                <wp:lineTo x="21308" y="0"/>
+                <wp:lineTo x="0" y="21073"/>
+                <wp:lineTo x="21382" y="21073"/>
+                <wp:lineTo x="21382" y="0"/>
                 <wp:lineTo x="0" y="0"/>
               </wp:wrapPolygon>
             </wp:wrapTight>
-            <wp:docPr id="913356690" name="Picture 8" descr="A pink and white rectangular with black numbers&#10;&#10;AI-generated content may be incorrect."/>
+            <wp:docPr id="1353801955" name="Picture 6"/>
             <wp:cNvGraphicFramePr>
               <a:graphicFrameLocks xmlns:a="http://schemas.openxmlformats.org/drawingml/2006/main" noChangeAspect="1"/>
             </wp:cNvGraphicFramePr>
@@ -2266,7 +2266,7 @@
               <a:graphicData uri="http://schemas.openxmlformats.org/drawingml/2006/picture">
                 <pic:pic xmlns:pic="http://schemas.openxmlformats.org/drawingml/2006/picture">
                   <pic:nvPicPr>
-                    <pic:cNvPr id="913356690" name="Picture 8" descr="A pink and white rectangular with black numbers&#10;&#10;AI-generated content may be incorrect."/>
+                    <pic:cNvPr id="1353801955" name="Picture 1353801955"/>
                     <pic:cNvPicPr/>
                   </pic:nvPicPr>
                   <pic:blipFill>
@@ -2284,7 +2284,7 @@
                   <pic:spPr>
                     <a:xfrm>
                       <a:off x="0" y="0"/>
-                      <a:ext cx="1313180" cy="448310"/>
+                      <a:ext cx="1385570" cy="494665"/>
                     </a:xfrm>
                     <a:prstGeom prst="rect">
                       <a:avLst/>
@@ -2313,13 +2313,13 @@
           <w:szCs w:val="40"/>
         </w:rPr>
         <w:drawing>
-          <wp:anchor distT="0" distB="0" distL="114300" distR="114300" simplePos="0" relativeHeight="251717632" behindDoc="1" locked="0" layoutInCell="1" allowOverlap="1" wp14:anchorId="37E01BB8" wp14:editId="7C135141">
+          <wp:anchor distT="0" distB="0" distL="114300" distR="114300" simplePos="0" relativeHeight="251717632" behindDoc="1" locked="0" layoutInCell="1" allowOverlap="1" wp14:anchorId="37E01BB8" wp14:editId="749A20CC">
             <wp:simplePos x="0" y="0"/>
             <wp:positionH relativeFrom="column">
-              <wp:posOffset>3567605</wp:posOffset>
+              <wp:posOffset>4996815</wp:posOffset>
             </wp:positionH>
             <wp:positionV relativeFrom="paragraph">
-              <wp:posOffset>754785</wp:posOffset>
+              <wp:posOffset>708660</wp:posOffset>
             </wp:positionV>
             <wp:extent cx="1332230" cy="466090"/>
             <wp:effectExtent l="0" t="0" r="1270" b="3810"/>
@@ -2387,26 +2387,26 @@
           <w:szCs w:val="40"/>
         </w:rPr>
         <w:drawing>
-          <wp:anchor distT="0" distB="0" distL="114300" distR="114300" simplePos="0" relativeHeight="251716608" behindDoc="1" locked="0" layoutInCell="1" allowOverlap="1" wp14:anchorId="0D91AD48" wp14:editId="42A784FE">
+          <wp:anchor distT="0" distB="0" distL="114300" distR="114300" simplePos="0" relativeHeight="251723776" behindDoc="1" locked="0" layoutInCell="1" allowOverlap="1" wp14:anchorId="368CD17A" wp14:editId="311C3884">
             <wp:simplePos x="0" y="0"/>
             <wp:positionH relativeFrom="column">
-              <wp:posOffset>2110740</wp:posOffset>
+              <wp:posOffset>3578860</wp:posOffset>
             </wp:positionH>
             <wp:positionV relativeFrom="paragraph">
-              <wp:posOffset>726440</wp:posOffset>
+              <wp:posOffset>722887</wp:posOffset>
             </wp:positionV>
-            <wp:extent cx="1385570" cy="494665"/>
-            <wp:effectExtent l="0" t="0" r="0" b="635"/>
+            <wp:extent cx="1348740" cy="449580"/>
+            <wp:effectExtent l="0" t="0" r="0" b="0"/>
             <wp:wrapTight wrapText="bothSides">
               <wp:wrapPolygon edited="0">
                 <wp:start x="0" y="0"/>
-                <wp:lineTo x="0" y="21073"/>
-                <wp:lineTo x="21382" y="21073"/>
-                <wp:lineTo x="21382" y="0"/>
+                <wp:lineTo x="0" y="20746"/>
+                <wp:lineTo x="21356" y="20746"/>
+                <wp:lineTo x="21356" y="0"/>
                 <wp:lineTo x="0" y="0"/>
               </wp:wrapPolygon>
             </wp:wrapTight>
-            <wp:docPr id="1353801955" name="Picture 6"/>
+            <wp:docPr id="1359215790" name="Picture 1"/>
             <wp:cNvGraphicFramePr>
               <a:graphicFrameLocks xmlns:a="http://schemas.openxmlformats.org/drawingml/2006/main" noChangeAspect="1"/>
             </wp:cNvGraphicFramePr>
@@ -2414,7 +2414,7 @@
               <a:graphicData uri="http://schemas.openxmlformats.org/drawingml/2006/picture">
                 <pic:pic xmlns:pic="http://schemas.openxmlformats.org/drawingml/2006/picture">
                   <pic:nvPicPr>
-                    <pic:cNvPr id="1353801955" name="Picture 1353801955"/>
+                    <pic:cNvPr id="1359215790" name="Picture 1359215790"/>
                     <pic:cNvPicPr/>
                   </pic:nvPicPr>
                   <pic:blipFill>
@@ -2432,7 +2432,7 @@
                   <pic:spPr>
                     <a:xfrm>
                       <a:off x="0" y="0"/>
-                      <a:ext cx="1385570" cy="494665"/>
+                      <a:ext cx="1348740" cy="449580"/>
                     </a:xfrm>
                     <a:prstGeom prst="rect">
                       <a:avLst/>
@@ -2621,6 +2621,28 @@
           <w:szCs w:val="16"/>
         </w:rPr>
       </w:pPr>
+    </w:p>
+    <w:p>
+      <w:pPr>
+        <w:pStyle w:val="ListParagraph"/>
+        <w:spacing w:line="276" w:lineRule="auto"/>
+        <w:ind w:left="0"/>
+        <w:rPr>
+          <w:i/>
+          <w:iCs/>
+          <w:sz w:val="36"/>
+          <w:szCs w:val="36"/>
+        </w:rPr>
+      </w:pPr>
+      <w:r>
+        <w:rPr>
+          <w:i/>
+          <w:iCs/>
+          <w:sz w:val="36"/>
+          <w:szCs w:val="36"/>
+        </w:rPr>
+        <w:t xml:space="preserve">You could add a backdrop of “stars” on the stage. </w:t>
+      </w:r>
     </w:p>
     <w:p>
       <w:pPr>
